--- a/Mysql/索引相关/索引合集.docx
+++ b/Mysql/索引相关/索引合集.docx
@@ -22,6 +22,44 @@
             <w:rStyle w:val="a7"/>
           </w:rPr>
           <w:t>https://mp.weixin.qq.com/s/6kPNygLG1USzCHQFVkLUvg</w:t>
+        </w:r>
+      </w:hyperlink>
+    </w:p>
+    <w:p/>
+    <w:p>
+      <w:r>
+        <w:t>MySQL范围查找时，索引失效问题探究</w:t>
+      </w:r>
+    </w:p>
+    <w:p>
+      <w:hyperlink r:id="rId7" w:history="1">
+        <w:r>
+          <w:rPr>
+            <w:rStyle w:val="a7"/>
+          </w:rPr>
+          <w:t>https://mp.weixin.qq.com/s/6SCiLiGfyrZ1ht6wCdjA0w</w:t>
+        </w:r>
+      </w:hyperlink>
+    </w:p>
+    <w:p/>
+    <w:p>
+      <w:r>
+        <w:rPr>
+          <w:rFonts w:hint="eastAsia"/>
+        </w:rPr>
+        <w:t>【</w:t>
+      </w:r>
+      <w:r>
+        <w:t>269期】为什么MySQL数据库索引选择使用B+树而不是跳表？</w:t>
+      </w:r>
+    </w:p>
+    <w:p>
+      <w:hyperlink r:id="rId8" w:history="1">
+        <w:r>
+          <w:rPr>
+            <w:rStyle w:val="a7"/>
+          </w:rPr>
+          <w:t>https://mp.weixin.qq.com/s/7INoBdIS3vATiACUlDCszA</w:t>
         </w:r>
       </w:hyperlink>
     </w:p>

--- a/Mysql/索引相关/索引合集.docx
+++ b/Mysql/索引相关/索引合集.docx
@@ -60,6 +60,28 @@
             <w:rStyle w:val="a7"/>
           </w:rPr>
           <w:t>https://mp.weixin.qq.com/s/7INoBdIS3vATiACUlDCszA</w:t>
+        </w:r>
+      </w:hyperlink>
+    </w:p>
+    <w:p/>
+    <w:p>
+      <w:r>
+        <w:rPr>
+          <w:rFonts w:hint="eastAsia"/>
+        </w:rPr>
+        <w:t>两万字详解</w:t>
+      </w:r>
+      <w:r>
+        <w:t xml:space="preserve"> MySQL 索引优化</w:t>
+      </w:r>
+    </w:p>
+    <w:p>
+      <w:hyperlink r:id="rId9" w:history="1">
+        <w:r>
+          <w:rPr>
+            <w:rStyle w:val="a7"/>
+          </w:rPr>
+          <w:t>https://mp.weixin.qq.com/s/P1I680ExTCiK40zWVLZQlg</w:t>
         </w:r>
       </w:hyperlink>
     </w:p>

--- a/Mysql/索引相关/索引合集.docx
+++ b/Mysql/索引相关/索引合集.docx
@@ -4,15 +4,7 @@
   <w:body>
     <w:p>
       <w:r>
-        <w:t xml:space="preserve">16 </w:t>
-      </w:r>
-      <w:proofErr w:type="gramStart"/>
-      <w:r>
-        <w:t>个</w:t>
-      </w:r>
-      <w:proofErr w:type="gramEnd"/>
-      <w:r>
-        <w:t>该搞定的数据库索引问题！</w:t>
+        <w:t>16 个该搞定的数据库索引问题！</w:t>
       </w:r>
     </w:p>
     <w:p>
@@ -82,6 +74,22 @@
             <w:rStyle w:val="a7"/>
           </w:rPr>
           <w:t>https://mp.weixin.qq.com/s/P1I680ExTCiK40zWVLZQlg</w:t>
+        </w:r>
+      </w:hyperlink>
+    </w:p>
+    <w:p/>
+    <w:p>
+      <w:r>
+        <w:t>MySQL索引15连问，抗住！</w:t>
+      </w:r>
+    </w:p>
+    <w:p>
+      <w:hyperlink r:id="rId10" w:history="1">
+        <w:r>
+          <w:rPr>
+            <w:rStyle w:val="a7"/>
+          </w:rPr>
+          <w:t>https://mp.weixin.qq.com/s/GxLNKeUw_jISvQyCMhz56Q</w:t>
         </w:r>
       </w:hyperlink>
     </w:p>

--- a/Mysql/索引相关/索引合集.docx
+++ b/Mysql/索引相关/索引合集.docx
@@ -4,7 +4,15 @@
   <w:body>
     <w:p>
       <w:r>
-        <w:t>16 个该搞定的数据库索引问题！</w:t>
+        <w:t xml:space="preserve">16 </w:t>
+      </w:r>
+      <w:proofErr w:type="gramStart"/>
+      <w:r>
+        <w:t>个</w:t>
+      </w:r>
+      <w:proofErr w:type="gramEnd"/>
+      <w:r>
+        <w:t>该搞定的数据库索引问题！</w:t>
       </w:r>
     </w:p>
     <w:p>
@@ -95,12 +103,32 @@
     </w:p>
     <w:p/>
     <w:p>
+      <w:r>
+        <w:rPr>
+          <w:rFonts w:hint="eastAsia"/>
+        </w:rPr>
+        <w:t>索引合并，能不用就不要用吧！</w:t>
+      </w:r>
+    </w:p>
+    <w:p>
+      <w:hyperlink r:id="rId11" w:history="1">
+        <w:r>
+          <w:rPr>
+            <w:rStyle w:val="a7"/>
+          </w:rPr>
+          <w:t>https://mp.weixin.qq.com/s/gGfuXx-yhwMbSU56ZbeaYw</w:t>
+        </w:r>
+      </w:hyperlink>
+    </w:p>
+    <w:p/>
+    <w:p>
       <w:pPr>
         <w:rPr>
           <w:rFonts w:hint="eastAsia"/>
         </w:rPr>
       </w:pPr>
     </w:p>
+    <w:p/>
     <w:sectPr>
       <w:pgSz w:w="11906" w:h="16838"/>
       <w:pgMar w:top="1440" w:right="1800" w:bottom="1440" w:left="1800" w:header="851" w:footer="992" w:gutter="0"/>
